--- a/sweetbill.docx
+++ b/sweetbill.docx
@@ -21,9 +21,9 @@
         </w:rPr>
         <w:drawing>
           <wp:inline distT="0" distB="0" distL="0" distR="0">
-            <wp:extent cx="4579445" cy="3657600"/>
-            <wp:effectExtent l="19050" t="0" r="0" b="0"/>
-            <wp:docPr id="2" name="Picture 2"/>
+            <wp:extent cx="6645910" cy="5308736"/>
+            <wp:effectExtent l="19050" t="0" r="2540" b="0"/>
+            <wp:docPr id="1" name="Picture 1" descr="C:\Users\1553838\Desktop\MihirClaim\sweetbill.png"/>
             <wp:cNvGraphicFramePr>
               <a:graphicFrameLocks xmlns:a="http://schemas.openxmlformats.org/drawingml/2006/main" noChangeAspect="1"/>
             </wp:cNvGraphicFramePr>
@@ -31,7 +31,7 @@
               <a:graphicData uri="http://schemas.openxmlformats.org/drawingml/2006/picture">
                 <pic:pic xmlns:pic="http://schemas.openxmlformats.org/drawingml/2006/picture">
                   <pic:nvPicPr>
-                    <pic:cNvPr id="0" name="Picture 2"/>
+                    <pic:cNvPr id="0" name="Picture 1" descr="C:\Users\1553838\Desktop\MihirClaim\sweetbill.png"/>
                     <pic:cNvPicPr>
                       <a:picLocks noChangeAspect="1" noChangeArrowheads="1"/>
                     </pic:cNvPicPr>
@@ -46,7 +46,7 @@
                   <pic:spPr bwMode="auto">
                     <a:xfrm>
                       <a:off x="0" y="0"/>
-                      <a:ext cx="4579445" cy="3657600"/>
+                      <a:ext cx="6645910" cy="5308736"/>
                     </a:xfrm>
                     <a:prstGeom prst="rect">
                       <a:avLst/>
@@ -1572,7 +1572,7 @@
   <a:extraClrSchemeLst/>
   <a:extLst>
     <a:ext uri="{05A4C25C-085E-4340-85A3-A5531E510DB2}">
-      <thm15:themeFamily xmlns="" xmlns:thm15="http://schemas.microsoft.com/office/thememl/2012/main" name="StandardChartered_GlobalTemplate" id="{8AA814C4-A578-42A8-85A9-298523698715}" vid="{F837474E-8CD5-4CDA-B6A2-5B081F46A0D7}"/>
+      <thm15:themeFamily xmlns:thm15="http://schemas.microsoft.com/office/thememl/2012/main" xmlns="" name="StandardChartered_GlobalTemplate" id="{8AA814C4-A578-42A8-85A9-298523698715}" vid="{F837474E-8CD5-4CDA-B6A2-5B081F46A0D7}"/>
     </a:ext>
   </a:extLst>
 </a:theme>
@@ -1583,7 +1583,7 @@
 </file>
 
 <file path=customXml/itemProps1.xml><?xml version="1.0" encoding="utf-8"?>
-<ds:datastoreItem xmlns:ds="http://schemas.openxmlformats.org/officeDocument/2006/customXml" ds:itemID="{25195E72-063E-46C9-87CD-FC4EFA1C51CF}">
+<ds:datastoreItem xmlns:ds="http://schemas.openxmlformats.org/officeDocument/2006/customXml" ds:itemID="{35D11B67-BDBC-4F83-98CE-047BCEE0F382}">
   <ds:schemaRefs>
     <ds:schemaRef ds:uri="http://schemas.openxmlformats.org/officeDocument/2006/bibliography"/>
   </ds:schemaRefs>
